--- a/Лабораторная работа ТРС 1.docx
+++ b/Лабораторная работа ТРС 1.docx
@@ -1,6 +1,6 @@
 
 <file path=word/document.xml><?xml version="1.0" encoding="utf-8"?>
-<w:document xmlns:wpc="http://schemas.microsoft.com/office/word/2010/wordprocessingCanvas" xmlns:cx="http://schemas.microsoft.com/office/drawing/2014/chartex" xmlns:cx1="http://schemas.microsoft.com/office/drawing/2015/9/8/chartex" xmlns:cx2="http://schemas.microsoft.com/office/drawing/2015/10/21/chartex" xmlns:cx3="http://schemas.microsoft.com/office/drawing/2016/5/9/chartex" xmlns:cx4="http://schemas.microsoft.com/office/drawing/2016/5/10/chartex" xmlns:cx5="http://schemas.microsoft.com/office/drawing/2016/5/11/chartex" xmlns:cx6="http://schemas.microsoft.com/office/drawing/2016/5/12/chartex" xmlns:cx7="http://schemas.microsoft.com/office/drawing/2016/5/13/chartex" xmlns:cx8="http://schemas.microsoft.com/office/drawing/2016/5/14/chartex" xmlns:mc="http://schemas.openxmlformats.org/markup-compatibility/2006" xmlns:aink="http://schemas.microsoft.com/office/drawing/2016/ink" xmlns:am3d="http://schemas.microsoft.com/office/drawing/2017/model3d" xmlns:o="urn:schemas-microsoft-com:office:office" xmlns:r="http://schemas.openxmlformats.org/officeDocument/2006/relationships" xmlns:m="http://schemas.openxmlformats.org/officeDocument/2006/math" xmlns:v="urn:schemas-microsoft-com:vml" xmlns:wp14="http://schemas.microsoft.com/office/word/2010/wordprocessingDrawing" xmlns:wp="http://schemas.openxmlformats.org/drawingml/2006/wordprocessingDrawing" xmlns:w10="urn:schemas-microsoft-com:office:word" xmlns:w="http://schemas.openxmlformats.org/wordprocessingml/2006/main" xmlns:w14="http://schemas.microsoft.com/office/word/2010/wordml" xmlns:w15="http://schemas.microsoft.com/office/word/2012/wordml" xmlns:w16cex="http://schemas.microsoft.com/office/word/2018/wordml/cex" xmlns:w16cid="http://schemas.microsoft.com/office/word/2016/wordml/cid" xmlns:w16="http://schemas.microsoft.com/office/word/2018/wordml" xmlns:w16se="http://schemas.microsoft.com/office/word/2015/wordml/symex" xmlns:wpg="http://schemas.microsoft.com/office/word/2010/wordprocessingGroup" xmlns:wpi="http://schemas.microsoft.com/office/word/2010/wordprocessingInk" xmlns:wne="http://schemas.microsoft.com/office/word/2006/wordml" xmlns:wps="http://schemas.microsoft.com/office/word/2010/wordprocessingShape" mc:Ignorable="w14 w15 w16se w16cid w16 w16cex wp14">
+<w:document xmlns:wpc="http://schemas.microsoft.com/office/word/2010/wordprocessingCanvas" xmlns:cx="http://schemas.microsoft.com/office/drawing/2014/chartex" xmlns:mc="http://schemas.openxmlformats.org/markup-compatibility/2006" xmlns:o="urn:schemas-microsoft-com:office:office" xmlns:r="http://schemas.openxmlformats.org/officeDocument/2006/relationships" xmlns:m="http://schemas.openxmlformats.org/officeDocument/2006/math" xmlns:v="urn:schemas-microsoft-com:vml" xmlns:wp14="http://schemas.microsoft.com/office/word/2010/wordprocessingDrawing" xmlns:wp="http://schemas.openxmlformats.org/drawingml/2006/wordprocessingDrawing" xmlns:w10="urn:schemas-microsoft-com:office:word" xmlns:w="http://schemas.openxmlformats.org/wordprocessingml/2006/main" xmlns:w14="http://schemas.microsoft.com/office/word/2010/wordml" xmlns:w15="http://schemas.microsoft.com/office/word/2012/wordml" xmlns:w16se="http://schemas.microsoft.com/office/word/2015/wordml/symex" xmlns:wpg="http://schemas.microsoft.com/office/word/2010/wordprocessingGroup" xmlns:wpi="http://schemas.microsoft.com/office/word/2010/wordprocessingInk" xmlns:wne="http://schemas.microsoft.com/office/word/2006/wordml" xmlns:wps="http://schemas.microsoft.com/office/word/2010/wordprocessingShape" mc:Ignorable="w14 w15 w16se wp14">
   <w:body>
     <w:p>
       <w:pPr>
@@ -1192,6 +1192,7 @@
         <w:jc w:val="both"/>
         <w:rPr>
           <w:rFonts w:ascii="Times New Roman" w:eastAsiaTheme="minorEastAsia" w:hAnsi="Times New Roman" w:cs="Times New Roman"/>
+          <w:color w:val="FF0000"/>
           <w:sz w:val="28"/>
           <w:szCs w:val="28"/>
         </w:rPr>
@@ -1199,6 +1200,7 @@
       <w:r>
         <w:rPr>
           <w:rFonts w:ascii="Times New Roman" w:hAnsi="Times New Roman" w:cs="Times New Roman"/>
+          <w:color w:val="FF0000"/>
           <w:sz w:val="28"/>
           <w:szCs w:val="28"/>
         </w:rPr>
@@ -1208,6 +1210,7 @@
       <w:r>
         <w:rPr>
           <w:rFonts w:ascii="Times New Roman" w:hAnsi="Times New Roman" w:cs="Times New Roman"/>
+          <w:color w:val="FF0000"/>
           <w:sz w:val="28"/>
           <w:szCs w:val="28"/>
         </w:rPr>
@@ -1224,6 +1227,7 @@
         <w:jc w:val="both"/>
         <w:rPr>
           <w:rFonts w:ascii="Times New Roman" w:eastAsiaTheme="minorEastAsia" w:hAnsi="Times New Roman" w:cs="Times New Roman"/>
+          <w:color w:val="FF0000"/>
           <w:sz w:val="28"/>
           <w:szCs w:val="28"/>
         </w:rPr>
@@ -1231,6 +1235,7 @@
       <w:r>
         <w:rPr>
           <w:rFonts w:ascii="Times New Roman" w:hAnsi="Times New Roman" w:cs="Times New Roman"/>
+          <w:color w:val="FF0000"/>
           <w:sz w:val="28"/>
           <w:szCs w:val="28"/>
         </w:rPr>
@@ -1240,6 +1245,7 @@
       <w:r>
         <w:rPr>
           <w:rFonts w:ascii="Times New Roman" w:hAnsi="Times New Roman" w:cs="Times New Roman"/>
+          <w:color w:val="FF0000"/>
           <w:sz w:val="28"/>
           <w:szCs w:val="28"/>
         </w:rPr>
@@ -1249,6 +1255,7 @@
       <w:r>
         <w:rPr>
           <w:rFonts w:ascii="Times New Roman" w:hAnsi="Times New Roman" w:cs="Times New Roman"/>
+          <w:color w:val="FF0000"/>
           <w:sz w:val="28"/>
           <w:szCs w:val="28"/>
         </w:rPr>
@@ -1257,6 +1264,7 @@
       <w:r>
         <w:rPr>
           <w:rFonts w:ascii="Times New Roman" w:hAnsi="Times New Roman" w:cs="Times New Roman"/>
+          <w:color w:val="FF0000"/>
           <w:sz w:val="28"/>
           <w:szCs w:val="28"/>
         </w:rPr>
@@ -1377,6 +1385,7 @@
         <w:jc w:val="both"/>
         <w:rPr>
           <w:rFonts w:ascii="Times New Roman" w:eastAsiaTheme="minorEastAsia" w:hAnsi="Times New Roman" w:cs="Times New Roman"/>
+          <w:color w:val="FF0000"/>
           <w:sz w:val="28"/>
           <w:szCs w:val="28"/>
         </w:rPr>
@@ -1384,6 +1393,7 @@
       <w:r>
         <w:rPr>
           <w:rFonts w:ascii="Times New Roman" w:hAnsi="Times New Roman" w:cs="Times New Roman"/>
+          <w:color w:val="FF0000"/>
           <w:sz w:val="28"/>
           <w:szCs w:val="28"/>
         </w:rPr>
@@ -1392,6 +1402,7 @@
       <w:r>
         <w:rPr>
           <w:rFonts w:ascii="Times New Roman" w:hAnsi="Times New Roman" w:cs="Times New Roman"/>
+          <w:color w:val="FF0000"/>
           <w:sz w:val="28"/>
           <w:szCs w:val="28"/>
           <w:lang w:val="en-US"/>
@@ -1401,18 +1412,11 @@
       <w:r>
         <w:rPr>
           <w:rFonts w:ascii="Times New Roman" w:hAnsi="Times New Roman" w:cs="Times New Roman"/>
-          <w:sz w:val="28"/>
-          <w:szCs w:val="28"/>
-        </w:rPr>
-        <w:t xml:space="preserve">++ решения задачи (1) </w:t>
-      </w:r>
-      <w:r>
-        <w:rPr>
-          <w:rFonts w:ascii="Times New Roman" w:hAnsi="Times New Roman" w:cs="Times New Roman"/>
-          <w:sz w:val="28"/>
-          <w:szCs w:val="28"/>
-        </w:rPr>
-        <w:t xml:space="preserve">методом Рунге-Кутта 4-го порядка. </w:t>
+          <w:color w:val="FF0000"/>
+          <w:sz w:val="28"/>
+          <w:szCs w:val="28"/>
+        </w:rPr>
+        <w:t xml:space="preserve">++ решения задачи (1) методом Рунге-Кутта 4-го порядка. </w:t>
       </w:r>
     </w:p>
     <w:p>
@@ -1425,6 +1429,7 @@
         <w:jc w:val="both"/>
         <w:rPr>
           <w:rFonts w:ascii="Times New Roman" w:eastAsiaTheme="minorEastAsia" w:hAnsi="Times New Roman" w:cs="Times New Roman"/>
+          <w:color w:val="FF0000"/>
           <w:sz w:val="28"/>
           <w:szCs w:val="28"/>
         </w:rPr>
@@ -1432,6 +1437,7 @@
       <w:r>
         <w:rPr>
           <w:rFonts w:ascii="Times New Roman" w:hAnsi="Times New Roman" w:cs="Times New Roman"/>
+          <w:color w:val="FF0000"/>
           <w:sz w:val="28"/>
           <w:szCs w:val="28"/>
         </w:rPr>
@@ -1440,6 +1446,7 @@
       <w:r>
         <w:rPr>
           <w:rFonts w:ascii="Times New Roman" w:hAnsi="Times New Roman" w:cs="Times New Roman"/>
+          <w:color w:val="FF0000"/>
           <w:sz w:val="28"/>
           <w:szCs w:val="28"/>
         </w:rPr>
@@ -1456,6 +1463,7 @@
         <w:jc w:val="both"/>
         <w:rPr>
           <w:rFonts w:ascii="Times New Roman" w:eastAsiaTheme="minorEastAsia" w:hAnsi="Times New Roman" w:cs="Times New Roman"/>
+          <w:color w:val="FF0000"/>
           <w:sz w:val="28"/>
           <w:szCs w:val="28"/>
         </w:rPr>
@@ -1463,6 +1471,7 @@
       <w:r>
         <w:rPr>
           <w:rFonts w:ascii="Times New Roman" w:hAnsi="Times New Roman" w:cs="Times New Roman"/>
+          <w:color w:val="FF0000"/>
           <w:sz w:val="28"/>
           <w:szCs w:val="28"/>
         </w:rPr>
@@ -1472,6 +1481,7 @@
       <w:r>
         <w:rPr>
           <w:rFonts w:ascii="Times New Roman" w:hAnsi="Times New Roman" w:cs="Times New Roman"/>
+          <w:color w:val="FF0000"/>
           <w:sz w:val="28"/>
           <w:szCs w:val="28"/>
         </w:rPr>
@@ -1481,6 +1491,7 @@
       <w:r>
         <w:rPr>
           <w:rFonts w:ascii="Times New Roman" w:hAnsi="Times New Roman" w:cs="Times New Roman"/>
+          <w:color w:val="FF0000"/>
           <w:sz w:val="28"/>
           <w:szCs w:val="28"/>
         </w:rPr>
@@ -1489,6 +1500,7 @@
       <w:r>
         <w:rPr>
           <w:rFonts w:ascii="Times New Roman" w:hAnsi="Times New Roman" w:cs="Times New Roman"/>
+          <w:color w:val="FF0000"/>
           <w:sz w:val="28"/>
           <w:szCs w:val="28"/>
         </w:rPr>
@@ -6599,6 +6611,8 @@
                     </m:r>
                   </m:e>
                 </m:d>
+                <w:bookmarkStart w:id="0" w:name="_GoBack"/>
+                <w:bookmarkEnd w:id="0"/>
                 <m:r>
                   <w:rPr>
                     <w:rFonts w:ascii="Cambria Math" w:eastAsiaTheme="minorEastAsia" w:hAnsi="Cambria Math" w:cs="Times New Roman"/>
@@ -11523,7 +11537,7 @@
 </file>
 
 <file path=word/numbering.xml><?xml version="1.0" encoding="utf-8"?>
-<w:numbering xmlns:wpc="http://schemas.microsoft.com/office/word/2010/wordprocessingCanvas" xmlns:cx="http://schemas.microsoft.com/office/drawing/2014/chartex" xmlns:cx1="http://schemas.microsoft.com/office/drawing/2015/9/8/chartex" xmlns:cx2="http://schemas.microsoft.com/office/drawing/2015/10/21/chartex" xmlns:cx3="http://schemas.microsoft.com/office/drawing/2016/5/9/chartex" xmlns:cx4="http://schemas.microsoft.com/office/drawing/2016/5/10/chartex" xmlns:cx5="http://schemas.microsoft.com/office/drawing/2016/5/11/chartex" xmlns:cx6="http://schemas.microsoft.com/office/drawing/2016/5/12/chartex" xmlns:cx7="http://schemas.microsoft.com/office/drawing/2016/5/13/chartex" xmlns:cx8="http://schemas.microsoft.com/office/drawing/2016/5/14/chartex" xmlns:mc="http://schemas.openxmlformats.org/markup-compatibility/2006" xmlns:aink="http://schemas.microsoft.com/office/drawing/2016/ink" xmlns:am3d="http://schemas.microsoft.com/office/drawing/2017/model3d" xmlns:o="urn:schemas-microsoft-com:office:office" xmlns:r="http://schemas.openxmlformats.org/officeDocument/2006/relationships" xmlns:m="http://schemas.openxmlformats.org/officeDocument/2006/math" xmlns:v="urn:schemas-microsoft-com:vml" xmlns:wp14="http://schemas.microsoft.com/office/word/2010/wordprocessingDrawing" xmlns:wp="http://schemas.openxmlformats.org/drawingml/2006/wordprocessingDrawing" xmlns:w10="urn:schemas-microsoft-com:office:word" xmlns:w="http://schemas.openxmlformats.org/wordprocessingml/2006/main" xmlns:w14="http://schemas.microsoft.com/office/word/2010/wordml" xmlns:w15="http://schemas.microsoft.com/office/word/2012/wordml" xmlns:w16cex="http://schemas.microsoft.com/office/word/2018/wordml/cex" xmlns:w16cid="http://schemas.microsoft.com/office/word/2016/wordml/cid" xmlns:w16="http://schemas.microsoft.com/office/word/2018/wordml" xmlns:w16se="http://schemas.microsoft.com/office/word/2015/wordml/symex" xmlns:wpg="http://schemas.microsoft.com/office/word/2010/wordprocessingGroup" xmlns:wpi="http://schemas.microsoft.com/office/word/2010/wordprocessingInk" xmlns:wne="http://schemas.microsoft.com/office/word/2006/wordml" xmlns:wps="http://schemas.microsoft.com/office/word/2010/wordprocessingShape" mc:Ignorable="w14 w15 w16se w16cid w16 w16cex wp14">
+<w:numbering xmlns:wpc="http://schemas.microsoft.com/office/word/2010/wordprocessingCanvas" xmlns:cx="http://schemas.microsoft.com/office/drawing/2014/chartex" xmlns:mc="http://schemas.openxmlformats.org/markup-compatibility/2006" xmlns:o="urn:schemas-microsoft-com:office:office" xmlns:r="http://schemas.openxmlformats.org/officeDocument/2006/relationships" xmlns:m="http://schemas.openxmlformats.org/officeDocument/2006/math" xmlns:v="urn:schemas-microsoft-com:vml" xmlns:wp14="http://schemas.microsoft.com/office/word/2010/wordprocessingDrawing" xmlns:wp="http://schemas.openxmlformats.org/drawingml/2006/wordprocessingDrawing" xmlns:w10="urn:schemas-microsoft-com:office:word" xmlns:w="http://schemas.openxmlformats.org/wordprocessingml/2006/main" xmlns:w14="http://schemas.microsoft.com/office/word/2010/wordml" xmlns:w15="http://schemas.microsoft.com/office/word/2012/wordml" xmlns:w16se="http://schemas.microsoft.com/office/word/2015/wordml/symex" xmlns:wpg="http://schemas.microsoft.com/office/word/2010/wordprocessingGroup" xmlns:wpi="http://schemas.microsoft.com/office/word/2010/wordprocessingInk" xmlns:wne="http://schemas.microsoft.com/office/word/2006/wordml" xmlns:wps="http://schemas.microsoft.com/office/word/2010/wordprocessingShape" mc:Ignorable="w14 w15 w16se wp14">
   <w:abstractNum w:abstractNumId="0" w15:restartNumberingAfterBreak="0">
     <w:nsid w:val="0032280F"/>
     <w:multiLevelType w:val="hybridMultilevel"/>
@@ -13181,7 +13195,7 @@
 </file>
 
 <file path=word/styles.xml><?xml version="1.0" encoding="utf-8"?>
-<w:styles xmlns:mc="http://schemas.openxmlformats.org/markup-compatibility/2006" xmlns:r="http://schemas.openxmlformats.org/officeDocument/2006/relationships" xmlns:w="http://schemas.openxmlformats.org/wordprocessingml/2006/main" xmlns:w14="http://schemas.microsoft.com/office/word/2010/wordml" xmlns:w15="http://schemas.microsoft.com/office/word/2012/wordml" xmlns:w16cex="http://schemas.microsoft.com/office/word/2018/wordml/cex" xmlns:w16cid="http://schemas.microsoft.com/office/word/2016/wordml/cid" xmlns:w16="http://schemas.microsoft.com/office/word/2018/wordml" xmlns:w16se="http://schemas.microsoft.com/office/word/2015/wordml/symex" mc:Ignorable="w14 w15 w16se w16cid w16 w16cex">
+<w:styles xmlns:mc="http://schemas.openxmlformats.org/markup-compatibility/2006" xmlns:r="http://schemas.openxmlformats.org/officeDocument/2006/relationships" xmlns:w="http://schemas.openxmlformats.org/wordprocessingml/2006/main" xmlns:w14="http://schemas.microsoft.com/office/word/2010/wordml" xmlns:w15="http://schemas.microsoft.com/office/word/2012/wordml" xmlns:w16se="http://schemas.microsoft.com/office/word/2015/wordml/symex" mc:Ignorable="w14 w15 w16se">
   <w:docDefaults>
     <w:rPrDefault>
       <w:rPr>
@@ -13197,7 +13211,7 @@
       </w:pPr>
     </w:pPrDefault>
   </w:docDefaults>
-  <w:latentStyles w:defLockedState="0" w:defUIPriority="99" w:defSemiHidden="0" w:defUnhideWhenUsed="0" w:defQFormat="0" w:count="376">
+  <w:latentStyles w:defLockedState="0" w:defUIPriority="99" w:defSemiHidden="0" w:defUnhideWhenUsed="0" w:defQFormat="0" w:count="371">
     <w:lsdException w:name="Normal" w:uiPriority="0" w:qFormat="1"/>
     <w:lsdException w:name="heading 1" w:uiPriority="9" w:qFormat="1"/>
     <w:lsdException w:name="heading 2" w:semiHidden="1" w:uiPriority="9" w:unhideWhenUsed="1" w:qFormat="1"/>
@@ -13303,6 +13317,7 @@
     <w:lsdException w:name="HTML Sample" w:semiHidden="1" w:unhideWhenUsed="1"/>
     <w:lsdException w:name="HTML Typewriter" w:semiHidden="1" w:unhideWhenUsed="1"/>
     <w:lsdException w:name="HTML Variable" w:semiHidden="1" w:unhideWhenUsed="1"/>
+    <w:lsdException w:name="Normal Table" w:semiHidden="1" w:unhideWhenUsed="1"/>
     <w:lsdException w:name="annotation subject" w:semiHidden="1" w:unhideWhenUsed="1"/>
     <w:lsdException w:name="No List" w:semiHidden="1" w:unhideWhenUsed="1"/>
     <w:lsdException w:name="Outline List 1" w:semiHidden="1" w:unhideWhenUsed="1"/>
@@ -13345,8 +13360,11 @@
     <w:lsdException w:name="Table Contemporary" w:semiHidden="1" w:unhideWhenUsed="1"/>
     <w:lsdException w:name="Table Elegant" w:semiHidden="1" w:unhideWhenUsed="1"/>
     <w:lsdException w:name="Table Professional" w:semiHidden="1" w:unhideWhenUsed="1"/>
+    <w:lsdException w:name="Table Subtle 1" w:semiHidden="1" w:unhideWhenUsed="1"/>
     <w:lsdException w:name="Table Subtle 2" w:semiHidden="1" w:unhideWhenUsed="1"/>
     <w:lsdException w:name="Table Web 1" w:semiHidden="1" w:unhideWhenUsed="1"/>
+    <w:lsdException w:name="Table Web 2" w:semiHidden="1" w:unhideWhenUsed="1"/>
+    <w:lsdException w:name="Table Web 3" w:semiHidden="1" w:unhideWhenUsed="1"/>
     <w:lsdException w:name="Balloon Text" w:semiHidden="1" w:unhideWhenUsed="1"/>
     <w:lsdException w:name="Table Grid" w:uiPriority="39"/>
     <w:lsdException w:name="Table Theme" w:semiHidden="1" w:unhideWhenUsed="1"/>
@@ -13565,11 +13583,6 @@
     <w:lsdException w:name="List Table 5 Dark Accent 6" w:uiPriority="50"/>
     <w:lsdException w:name="List Table 6 Colorful Accent 6" w:uiPriority="51"/>
     <w:lsdException w:name="List Table 7 Colorful Accent 6" w:uiPriority="52"/>
-    <w:lsdException w:name="Mention" w:semiHidden="1" w:unhideWhenUsed="1"/>
-    <w:lsdException w:name="Smart Hyperlink" w:semiHidden="1" w:unhideWhenUsed="1"/>
-    <w:lsdException w:name="Hashtag" w:semiHidden="1" w:unhideWhenUsed="1"/>
-    <w:lsdException w:name="Unresolved Mention" w:semiHidden="1" w:unhideWhenUsed="1"/>
-    <w:lsdException w:name="Smart Link" w:semiHidden="1" w:unhideWhenUsed="1"/>
   </w:latentStyles>
   <w:style w:type="paragraph" w:default="1" w:styleId="a">
     <w:name w:val="Normal"/>

--- a/Лабораторная работа ТРС 1.docx
+++ b/Лабораторная работа ТРС 1.docx
@@ -6429,30 +6429,8 @@
                     <w:sz w:val="28"/>
                     <w:szCs w:val="28"/>
                   </w:rPr>
-                  <m:t>+p</m:t>
+                  <m:t>-</m:t>
                 </m:r>
-                <m:d>
-                  <m:dPr>
-                    <m:ctrlPr>
-                      <w:rPr>
-                        <w:rFonts w:ascii="Cambria Math" w:hAnsi="Cambria Math" w:cs="Times New Roman"/>
-                        <w:i/>
-                        <w:sz w:val="28"/>
-                        <w:szCs w:val="28"/>
-                      </w:rPr>
-                    </m:ctrlPr>
-                  </m:dPr>
-                  <m:e>
-                    <m:r>
-                      <w:rPr>
-                        <w:rFonts w:ascii="Cambria Math" w:hAnsi="Cambria Math" w:cs="Times New Roman"/>
-                        <w:sz w:val="28"/>
-                        <w:szCs w:val="28"/>
-                      </w:rPr>
-                      <m:t>x</m:t>
-                    </m:r>
-                  </m:e>
-                </m:d>
                 <m:sSup>
                   <m:sSupPr>
                     <m:ctrlPr>
@@ -6491,60 +6469,17 @@
                     <w:sz w:val="28"/>
                     <w:szCs w:val="28"/>
                   </w:rPr>
-                  <m:t>+q</m:t>
+                  <m:t>=</m:t>
                 </m:r>
-                <m:d>
-                  <m:dPr>
-                    <m:ctrlPr>
-                      <w:rPr>
-                        <w:rFonts w:ascii="Cambria Math" w:hAnsi="Cambria Math" w:cs="Times New Roman"/>
-                        <w:i/>
-                        <w:sz w:val="28"/>
-                        <w:szCs w:val="28"/>
-                      </w:rPr>
-                    </m:ctrlPr>
-                  </m:dPr>
-                  <m:e>
-                    <m:r>
-                      <w:rPr>
-                        <w:rFonts w:ascii="Cambria Math" w:hAnsi="Cambria Math" w:cs="Times New Roman"/>
-                        <w:sz w:val="28"/>
-                        <w:szCs w:val="28"/>
-                      </w:rPr>
-                      <m:t>x</m:t>
-                    </m:r>
-                  </m:e>
-                </m:d>
                 <m:r>
                   <w:rPr>
                     <w:rFonts w:ascii="Cambria Math" w:hAnsi="Cambria Math" w:cs="Times New Roman"/>
                     <w:sz w:val="28"/>
                     <w:szCs w:val="28"/>
+                    <w:lang w:val="en-US"/>
                   </w:rPr>
-                  <m:t>y=f</m:t>
+                  <m:t>ch(2x)</m:t>
                 </m:r>
-                <m:d>
-                  <m:dPr>
-                    <m:ctrlPr>
-                      <w:rPr>
-                        <w:rFonts w:ascii="Cambria Math" w:hAnsi="Cambria Math" w:cs="Times New Roman"/>
-                        <w:i/>
-                        <w:sz w:val="28"/>
-                        <w:szCs w:val="28"/>
-                      </w:rPr>
-                    </m:ctrlPr>
-                  </m:dPr>
-                  <m:e>
-                    <m:r>
-                      <w:rPr>
-                        <w:rFonts w:ascii="Cambria Math" w:hAnsi="Cambria Math" w:cs="Times New Roman"/>
-                        <w:sz w:val="28"/>
-                        <w:szCs w:val="28"/>
-                      </w:rPr>
-                      <m:t>x</m:t>
-                    </m:r>
-                  </m:e>
-                </m:d>
                 <m:r>
                   <w:rPr>
                     <w:rFonts w:ascii="Cambria Math" w:eastAsiaTheme="minorEastAsia" w:hAnsi="Cambria Math" w:cs="Times New Roman"/>
@@ -6611,8 +6546,6 @@
                     </m:r>
                   </m:e>
                 </m:d>
-                <w:bookmarkStart w:id="0" w:name="_GoBack"/>
-                <w:bookmarkEnd w:id="0"/>
                 <m:r>
                   <w:rPr>
                     <w:rFonts w:ascii="Cambria Math" w:eastAsiaTheme="minorEastAsia" w:hAnsi="Cambria Math" w:cs="Times New Roman"/>
@@ -6636,41 +6569,6 @@
                 </m:r>
               </m:oMath>
               <m:oMath>
-                <m:sSub>
-                  <m:sSubPr>
-                    <m:ctrlPr>
-                      <w:rPr>
-                        <w:rFonts w:ascii="Cambria Math" w:eastAsiaTheme="minorEastAsia" w:hAnsi="Cambria Math" w:cs="Times New Roman"/>
-                        <w:i/>
-                        <w:sz w:val="28"/>
-                        <w:szCs w:val="28"/>
-                        <w:lang w:val="en-US"/>
-                      </w:rPr>
-                    </m:ctrlPr>
-                  </m:sSubPr>
-                  <m:e>
-                    <m:r>
-                      <w:rPr>
-                        <w:rFonts w:ascii="Cambria Math" w:eastAsiaTheme="minorEastAsia" w:hAnsi="Cambria Math" w:cs="Times New Roman"/>
-                        <w:sz w:val="28"/>
-                        <w:szCs w:val="28"/>
-                        <w:lang w:val="en-US"/>
-                      </w:rPr>
-                      <m:t>α</m:t>
-                    </m:r>
-                  </m:e>
-                  <m:sub>
-                    <m:r>
-                      <w:rPr>
-                        <w:rFonts w:ascii="Cambria Math" w:eastAsiaTheme="minorEastAsia" w:hAnsi="Cambria Math" w:cs="Times New Roman"/>
-                        <w:sz w:val="28"/>
-                        <w:szCs w:val="28"/>
-                        <w:lang w:val="en-US"/>
-                      </w:rPr>
-                      <m:t>0</m:t>
-                    </m:r>
-                  </m:sub>
-                </m:sSub>
                 <m:r>
                   <w:rPr>
                     <w:rFonts w:ascii="Cambria Math" w:eastAsiaTheme="minorEastAsia" w:hAnsi="Cambria Math" w:cs="Times New Roman"/>
@@ -6711,102 +6609,8 @@
                     <w:szCs w:val="28"/>
                     <w:lang w:val="en-US"/>
                   </w:rPr>
-                  <m:t>+</m:t>
+                  <m:t>=</m:t>
                 </m:r>
-                <m:sSub>
-                  <m:sSubPr>
-                    <m:ctrlPr>
-                      <w:rPr>
-                        <w:rFonts w:ascii="Cambria Math" w:eastAsiaTheme="minorEastAsia" w:hAnsi="Cambria Math" w:cs="Times New Roman"/>
-                        <w:i/>
-                        <w:sz w:val="28"/>
-                        <w:szCs w:val="28"/>
-                        <w:lang w:val="en-US"/>
-                      </w:rPr>
-                    </m:ctrlPr>
-                  </m:sSubPr>
-                  <m:e>
-                    <m:r>
-                      <w:rPr>
-                        <w:rFonts w:ascii="Cambria Math" w:eastAsiaTheme="minorEastAsia" w:hAnsi="Cambria Math" w:cs="Times New Roman"/>
-                        <w:sz w:val="28"/>
-                        <w:szCs w:val="28"/>
-                        <w:lang w:val="en-US"/>
-                      </w:rPr>
-                      <m:t>α</m:t>
-                    </m:r>
-                  </m:e>
-                  <m:sub>
-                    <m:r>
-                      <w:rPr>
-                        <w:rFonts w:ascii="Cambria Math" w:eastAsiaTheme="minorEastAsia" w:hAnsi="Cambria Math" w:cs="Times New Roman"/>
-                        <w:sz w:val="28"/>
-                        <w:szCs w:val="28"/>
-                        <w:lang w:val="en-US"/>
-                      </w:rPr>
-                      <m:t>1</m:t>
-                    </m:r>
-                  </m:sub>
-                </m:sSub>
-                <m:sSup>
-                  <m:sSupPr>
-                    <m:ctrlPr>
-                      <w:rPr>
-                        <w:rFonts w:ascii="Cambria Math" w:eastAsiaTheme="minorEastAsia" w:hAnsi="Cambria Math" w:cs="Times New Roman"/>
-                        <w:i/>
-                        <w:sz w:val="28"/>
-                        <w:szCs w:val="28"/>
-                        <w:lang w:val="en-US"/>
-                      </w:rPr>
-                    </m:ctrlPr>
-                  </m:sSupPr>
-                  <m:e>
-                    <m:r>
-                      <w:rPr>
-                        <w:rFonts w:ascii="Cambria Math" w:eastAsiaTheme="minorEastAsia" w:hAnsi="Cambria Math" w:cs="Times New Roman"/>
-                        <w:sz w:val="28"/>
-                        <w:szCs w:val="28"/>
-                        <w:lang w:val="en-US"/>
-                      </w:rPr>
-                      <m:t>u</m:t>
-                    </m:r>
-                  </m:e>
-                  <m:sup>
-                    <m:r>
-                      <w:rPr>
-                        <w:rFonts w:ascii="Cambria Math" w:eastAsiaTheme="minorEastAsia" w:hAnsi="Cambria Math" w:cs="Times New Roman"/>
-                        <w:sz w:val="28"/>
-                        <w:szCs w:val="28"/>
-                        <w:lang w:val="en-US"/>
-                      </w:rPr>
-                      <m:t>'</m:t>
-                    </m:r>
-                  </m:sup>
-                </m:sSup>
-                <m:d>
-                  <m:dPr>
-                    <m:ctrlPr>
-                      <w:rPr>
-                        <w:rFonts w:ascii="Cambria Math" w:eastAsiaTheme="minorEastAsia" w:hAnsi="Cambria Math" w:cs="Times New Roman"/>
-                        <w:i/>
-                        <w:sz w:val="28"/>
-                        <w:szCs w:val="28"/>
-                        <w:lang w:val="en-US"/>
-                      </w:rPr>
-                    </m:ctrlPr>
-                  </m:dPr>
-                  <m:e>
-                    <m:r>
-                      <w:rPr>
-                        <w:rFonts w:ascii="Cambria Math" w:eastAsiaTheme="minorEastAsia" w:hAnsi="Cambria Math" w:cs="Times New Roman"/>
-                        <w:sz w:val="28"/>
-                        <w:szCs w:val="28"/>
-                        <w:lang w:val="en-US"/>
-                      </w:rPr>
-                      <m:t>a</m:t>
-                    </m:r>
-                  </m:e>
-                </m:d>
                 <m:r>
                   <w:rPr>
                     <w:rFonts w:ascii="Cambria Math" w:eastAsiaTheme="minorEastAsia" w:hAnsi="Cambria Math" w:cs="Times New Roman"/>
@@ -6814,43 +6618,8 @@
                     <w:szCs w:val="28"/>
                     <w:lang w:val="en-US"/>
                   </w:rPr>
-                  <m:t xml:space="preserve">=A,  </m:t>
+                  <m:t>0</m:t>
                 </m:r>
-                <m:sSub>
-                  <m:sSubPr>
-                    <m:ctrlPr>
-                      <w:rPr>
-                        <w:rFonts w:ascii="Cambria Math" w:eastAsiaTheme="minorEastAsia" w:hAnsi="Cambria Math" w:cs="Times New Roman"/>
-                        <w:i/>
-                        <w:sz w:val="28"/>
-                        <w:szCs w:val="28"/>
-                        <w:lang w:val="en-US"/>
-                      </w:rPr>
-                    </m:ctrlPr>
-                  </m:sSubPr>
-                  <m:e>
-                    <m:r>
-                      <w:rPr>
-                        <w:rFonts w:ascii="Cambria Math" w:eastAsiaTheme="minorEastAsia" w:hAnsi="Cambria Math" w:cs="Times New Roman"/>
-                        <w:sz w:val="28"/>
-                        <w:szCs w:val="28"/>
-                        <w:lang w:val="en-US"/>
-                      </w:rPr>
-                      <m:t>β</m:t>
-                    </m:r>
-                  </m:e>
-                  <m:sub>
-                    <m:r>
-                      <w:rPr>
-                        <w:rFonts w:ascii="Cambria Math" w:eastAsiaTheme="minorEastAsia" w:hAnsi="Cambria Math" w:cs="Times New Roman"/>
-                        <w:sz w:val="28"/>
-                        <w:szCs w:val="28"/>
-                        <w:lang w:val="en-US"/>
-                      </w:rPr>
-                      <m:t>0</m:t>
-                    </m:r>
-                  </m:sub>
-                </m:sSub>
                 <m:r>
                   <w:rPr>
                     <w:rFonts w:ascii="Cambria Math" w:eastAsiaTheme="minorEastAsia" w:hAnsi="Cambria Math" w:cs="Times New Roman"/>
@@ -6858,7 +6627,7 @@
                     <w:szCs w:val="28"/>
                     <w:lang w:val="en-US"/>
                   </w:rPr>
-                  <m:t>u</m:t>
+                  <m:t>,  u</m:t>
                 </m:r>
                 <m:d>
                   <m:dPr>
@@ -6893,41 +6662,6 @@
                   </w:rPr>
                   <m:t>+</m:t>
                 </m:r>
-                <m:sSub>
-                  <m:sSubPr>
-                    <m:ctrlPr>
-                      <w:rPr>
-                        <w:rFonts w:ascii="Cambria Math" w:eastAsiaTheme="minorEastAsia" w:hAnsi="Cambria Math" w:cs="Times New Roman"/>
-                        <w:i/>
-                        <w:sz w:val="28"/>
-                        <w:szCs w:val="28"/>
-                        <w:lang w:val="en-US"/>
-                      </w:rPr>
-                    </m:ctrlPr>
-                  </m:sSubPr>
-                  <m:e>
-                    <m:r>
-                      <w:rPr>
-                        <w:rFonts w:ascii="Cambria Math" w:eastAsiaTheme="minorEastAsia" w:hAnsi="Cambria Math" w:cs="Times New Roman"/>
-                        <w:sz w:val="28"/>
-                        <w:szCs w:val="28"/>
-                        <w:lang w:val="en-US"/>
-                      </w:rPr>
-                      <m:t>β</m:t>
-                    </m:r>
-                  </m:e>
-                  <m:sub>
-                    <m:r>
-                      <w:rPr>
-                        <w:rFonts w:ascii="Cambria Math" w:eastAsiaTheme="minorEastAsia" w:hAnsi="Cambria Math" w:cs="Times New Roman"/>
-                        <w:sz w:val="28"/>
-                        <w:szCs w:val="28"/>
-                        <w:lang w:val="en-US"/>
-                      </w:rPr>
-                      <m:t>1</m:t>
-                    </m:r>
-                  </m:sub>
-                </m:sSub>
                 <m:sSup>
                   <m:sSupPr>
                     <m:ctrlPr>
@@ -6994,7 +6728,25 @@
                     <w:szCs w:val="28"/>
                     <w:lang w:val="en-US"/>
                   </w:rPr>
-                  <m:t>=B.</m:t>
+                  <m:t>=</m:t>
+                </m:r>
+                <m:r>
+                  <w:rPr>
+                    <w:rFonts w:ascii="Cambria Math" w:eastAsiaTheme="minorEastAsia" w:hAnsi="Cambria Math" w:cs="Times New Roman"/>
+                    <w:sz w:val="28"/>
+                    <w:szCs w:val="28"/>
+                    <w:lang w:val="en-US"/>
+                  </w:rPr>
+                  <m:t>0</m:t>
+                </m:r>
+                <m:r>
+                  <w:rPr>
+                    <w:rFonts w:ascii="Cambria Math" w:eastAsiaTheme="minorEastAsia" w:hAnsi="Cambria Math" w:cs="Times New Roman"/>
+                    <w:sz w:val="28"/>
+                    <w:szCs w:val="28"/>
+                    <w:lang w:val="en-US"/>
+                  </w:rPr>
+                  <m:t>.</m:t>
                 </m:r>
               </m:oMath>
             </m:oMathPara>
@@ -7155,13 +6907,16 @@
         <w:jc w:val="both"/>
         <w:rPr>
           <w:rFonts w:ascii="Times New Roman" w:eastAsiaTheme="minorEastAsia" w:hAnsi="Times New Roman" w:cs="Times New Roman"/>
-          <w:sz w:val="28"/>
-          <w:szCs w:val="28"/>
-        </w:rPr>
-      </w:pPr>
+          <w:color w:val="FF0000"/>
+          <w:sz w:val="28"/>
+          <w:szCs w:val="28"/>
+        </w:rPr>
+      </w:pPr>
+      <w:bookmarkStart w:id="0" w:name="_GoBack"/>
       <w:r>
         <w:rPr>
           <w:rFonts w:ascii="Times New Roman" w:hAnsi="Times New Roman" w:cs="Times New Roman"/>
+          <w:color w:val="FF0000"/>
           <w:sz w:val="28"/>
           <w:szCs w:val="28"/>
         </w:rPr>
@@ -7170,6 +6925,7 @@
       <w:r>
         <w:rPr>
           <w:rFonts w:ascii="Times New Roman" w:hAnsi="Times New Roman" w:cs="Times New Roman"/>
+          <w:color w:val="FF0000"/>
           <w:sz w:val="28"/>
           <w:szCs w:val="28"/>
           <w:lang w:val="en-US"/>
@@ -7179,34 +6935,11 @@
       <w:r>
         <w:rPr>
           <w:rFonts w:ascii="Times New Roman" w:hAnsi="Times New Roman" w:cs="Times New Roman"/>
-          <w:sz w:val="28"/>
-          <w:szCs w:val="28"/>
-        </w:rPr>
-        <w:t>++</w:t>
-      </w:r>
-      <w:r>
-        <w:rPr>
-          <w:rFonts w:ascii="Times New Roman" w:hAnsi="Times New Roman" w:cs="Times New Roman"/>
-          <w:sz w:val="28"/>
-          <w:szCs w:val="28"/>
-        </w:rPr>
-        <w:t xml:space="preserve"> решения задачи (2</w:t>
-      </w:r>
-      <w:r>
-        <w:rPr>
-          <w:rFonts w:ascii="Times New Roman" w:hAnsi="Times New Roman" w:cs="Times New Roman"/>
-          <w:sz w:val="28"/>
-          <w:szCs w:val="28"/>
-        </w:rPr>
-        <w:t xml:space="preserve">) </w:t>
-      </w:r>
-      <w:r>
-        <w:rPr>
-          <w:rFonts w:ascii="Times New Roman" w:hAnsi="Times New Roman" w:cs="Times New Roman"/>
-          <w:sz w:val="28"/>
-          <w:szCs w:val="28"/>
-        </w:rPr>
-        <w:t xml:space="preserve">конечно-разностным методом с решением получающейся СЛАУ методом прогонки. </w:t>
+          <w:color w:val="FF0000"/>
+          <w:sz w:val="28"/>
+          <w:szCs w:val="28"/>
+        </w:rPr>
+        <w:t xml:space="preserve">++ решения задачи (2) конечно-разностным методом с решением получающейся СЛАУ методом прогонки. </w:t>
       </w:r>
     </w:p>
     <w:p>
@@ -7219,6 +6952,7 @@
         <w:jc w:val="both"/>
         <w:rPr>
           <w:rFonts w:ascii="Times New Roman" w:eastAsiaTheme="minorEastAsia" w:hAnsi="Times New Roman" w:cs="Times New Roman"/>
+          <w:color w:val="FF0000"/>
           <w:sz w:val="28"/>
           <w:szCs w:val="28"/>
         </w:rPr>
@@ -7226,6 +6960,7 @@
       <w:r>
         <w:rPr>
           <w:rFonts w:ascii="Times New Roman" w:hAnsi="Times New Roman" w:cs="Times New Roman"/>
+          <w:color w:val="FF0000"/>
           <w:sz w:val="28"/>
           <w:szCs w:val="28"/>
         </w:rPr>
@@ -7242,6 +6977,7 @@
         <w:jc w:val="both"/>
         <w:rPr>
           <w:rFonts w:ascii="Times New Roman" w:eastAsiaTheme="minorEastAsia" w:hAnsi="Times New Roman" w:cs="Times New Roman"/>
+          <w:color w:val="FF0000"/>
           <w:sz w:val="28"/>
           <w:szCs w:val="28"/>
         </w:rPr>
@@ -7249,12 +6985,14 @@
       <w:r>
         <w:rPr>
           <w:rFonts w:ascii="Times New Roman" w:hAnsi="Times New Roman" w:cs="Times New Roman"/>
+          <w:color w:val="FF0000"/>
           <w:sz w:val="28"/>
           <w:szCs w:val="28"/>
         </w:rPr>
         <w:t>Выполнить сравнение полученных решений с численным решением в каком-либо математическом пакете. Построить графики разности решений.</w:t>
       </w:r>
     </w:p>
+    <w:bookmarkEnd w:id="0"/>
     <w:p>
       <w:pPr>
         <w:spacing w:after="0" w:line="240" w:lineRule="auto"/>
@@ -8769,14 +8507,16 @@
               <w:jc w:val="center"/>
               <w:rPr>
                 <w:rFonts w:ascii="Times New Roman" w:eastAsiaTheme="minorEastAsia" w:hAnsi="Times New Roman" w:cs="Times New Roman"/>
-                <w:sz w:val="28"/>
-                <w:szCs w:val="28"/>
-                <w:lang w:val="en-US"/>
-              </w:rPr>
-            </w:pPr>
-            <w:r>
-              <w:rPr>
-                <w:rFonts w:ascii="Times New Roman" w:eastAsiaTheme="minorEastAsia" w:hAnsi="Times New Roman" w:cs="Times New Roman"/>
+                <w:color w:val="FF0000"/>
+                <w:sz w:val="28"/>
+                <w:szCs w:val="28"/>
+                <w:lang w:val="en-US"/>
+              </w:rPr>
+            </w:pPr>
+            <w:r>
+              <w:rPr>
+                <w:rFonts w:ascii="Times New Roman" w:eastAsiaTheme="minorEastAsia" w:hAnsi="Times New Roman" w:cs="Times New Roman"/>
+                <w:color w:val="FF0000"/>
                 <w:sz w:val="28"/>
                 <w:szCs w:val="28"/>
                 <w:lang w:val="en-US"/>
@@ -8796,14 +8536,16 @@
               <w:jc w:val="center"/>
               <w:rPr>
                 <w:rFonts w:ascii="Times New Roman" w:eastAsiaTheme="minorEastAsia" w:hAnsi="Times New Roman" w:cs="Times New Roman"/>
-                <w:sz w:val="28"/>
-                <w:szCs w:val="28"/>
-                <w:lang w:val="en-US"/>
-              </w:rPr>
-            </w:pPr>
-            <w:r>
-              <w:rPr>
-                <w:rFonts w:ascii="Times New Roman" w:eastAsiaTheme="minorEastAsia" w:hAnsi="Times New Roman" w:cs="Times New Roman"/>
+                <w:color w:val="FF0000"/>
+                <w:sz w:val="28"/>
+                <w:szCs w:val="28"/>
+                <w:lang w:val="en-US"/>
+              </w:rPr>
+            </w:pPr>
+            <w:r>
+              <w:rPr>
+                <w:rFonts w:ascii="Times New Roman" w:eastAsiaTheme="minorEastAsia" w:hAnsi="Times New Roman" w:cs="Times New Roman"/>
+                <w:color w:val="FF0000"/>
                 <w:sz w:val="28"/>
                 <w:szCs w:val="28"/>
                 <w:lang w:val="en-US"/>
@@ -8823,14 +8565,16 @@
               <w:jc w:val="center"/>
               <w:rPr>
                 <w:rFonts w:ascii="Times New Roman" w:eastAsiaTheme="minorEastAsia" w:hAnsi="Times New Roman" w:cs="Times New Roman"/>
-                <w:sz w:val="28"/>
-                <w:szCs w:val="28"/>
-                <w:lang w:val="en-US"/>
-              </w:rPr>
-            </w:pPr>
-            <w:r>
-              <w:rPr>
-                <w:rFonts w:ascii="Times New Roman" w:eastAsiaTheme="minorEastAsia" w:hAnsi="Times New Roman" w:cs="Times New Roman"/>
+                <w:color w:val="FF0000"/>
+                <w:sz w:val="28"/>
+                <w:szCs w:val="28"/>
+                <w:lang w:val="en-US"/>
+              </w:rPr>
+            </w:pPr>
+            <w:r>
+              <w:rPr>
+                <w:rFonts w:ascii="Times New Roman" w:eastAsiaTheme="minorEastAsia" w:hAnsi="Times New Roman" w:cs="Times New Roman"/>
+                <w:color w:val="FF0000"/>
                 <w:sz w:val="28"/>
                 <w:szCs w:val="28"/>
                 <w:lang w:val="en-US"/>
@@ -8850,14 +8594,16 @@
               <w:jc w:val="center"/>
               <w:rPr>
                 <w:rFonts w:ascii="Times New Roman" w:eastAsiaTheme="minorEastAsia" w:hAnsi="Times New Roman" w:cs="Times New Roman"/>
-                <w:sz w:val="28"/>
-                <w:szCs w:val="28"/>
-                <w:lang w:val="en-US"/>
-              </w:rPr>
-            </w:pPr>
-            <w:r>
-              <w:rPr>
-                <w:rFonts w:ascii="Times New Roman" w:eastAsiaTheme="minorEastAsia" w:hAnsi="Times New Roman" w:cs="Times New Roman"/>
+                <w:color w:val="FF0000"/>
+                <w:sz w:val="28"/>
+                <w:szCs w:val="28"/>
+                <w:lang w:val="en-US"/>
+              </w:rPr>
+            </w:pPr>
+            <w:r>
+              <w:rPr>
+                <w:rFonts w:ascii="Times New Roman" w:eastAsiaTheme="minorEastAsia" w:hAnsi="Times New Roman" w:cs="Times New Roman"/>
+                <w:color w:val="FF0000"/>
                 <w:sz w:val="28"/>
                 <w:szCs w:val="28"/>
                 <w:lang w:val="en-US"/>
@@ -8877,14 +8623,16 @@
               <w:jc w:val="center"/>
               <w:rPr>
                 <w:rFonts w:ascii="Times New Roman" w:eastAsiaTheme="minorEastAsia" w:hAnsi="Times New Roman" w:cs="Times New Roman"/>
-                <w:sz w:val="28"/>
-                <w:szCs w:val="28"/>
-                <w:lang w:val="en-US"/>
-              </w:rPr>
-            </w:pPr>
-            <w:r>
-              <w:rPr>
-                <w:rFonts w:ascii="Times New Roman" w:eastAsiaTheme="minorEastAsia" w:hAnsi="Times New Roman" w:cs="Times New Roman"/>
+                <w:color w:val="FF0000"/>
+                <w:sz w:val="28"/>
+                <w:szCs w:val="28"/>
+                <w:lang w:val="en-US"/>
+              </w:rPr>
+            </w:pPr>
+            <w:r>
+              <w:rPr>
+                <w:rFonts w:ascii="Times New Roman" w:eastAsiaTheme="minorEastAsia" w:hAnsi="Times New Roman" w:cs="Times New Roman"/>
+                <w:color w:val="FF0000"/>
                 <w:sz w:val="28"/>
                 <w:szCs w:val="28"/>
                 <w:lang w:val="en-US"/>

--- a/Лабораторная работа ТРС 1.docx
+++ b/Лабораторная работа ТРС 1.docx
@@ -6609,25 +6609,7 @@
                     <w:szCs w:val="28"/>
                     <w:lang w:val="en-US"/>
                   </w:rPr>
-                  <m:t>=</m:t>
-                </m:r>
-                <m:r>
-                  <w:rPr>
-                    <w:rFonts w:ascii="Cambria Math" w:eastAsiaTheme="minorEastAsia" w:hAnsi="Cambria Math" w:cs="Times New Roman"/>
-                    <w:sz w:val="28"/>
-                    <w:szCs w:val="28"/>
-                    <w:lang w:val="en-US"/>
-                  </w:rPr>
-                  <m:t>0</m:t>
-                </m:r>
-                <m:r>
-                  <w:rPr>
-                    <w:rFonts w:ascii="Cambria Math" w:eastAsiaTheme="minorEastAsia" w:hAnsi="Cambria Math" w:cs="Times New Roman"/>
-                    <w:sz w:val="28"/>
-                    <w:szCs w:val="28"/>
-                    <w:lang w:val="en-US"/>
-                  </w:rPr>
-                  <m:t>,  u</m:t>
+                  <m:t>=0,  u</m:t>
                 </m:r>
                 <m:d>
                   <m:dPr>
@@ -6728,25 +6710,7 @@
                     <w:szCs w:val="28"/>
                     <w:lang w:val="en-US"/>
                   </w:rPr>
-                  <m:t>=</m:t>
-                </m:r>
-                <m:r>
-                  <w:rPr>
-                    <w:rFonts w:ascii="Cambria Math" w:eastAsiaTheme="minorEastAsia" w:hAnsi="Cambria Math" w:cs="Times New Roman"/>
-                    <w:sz w:val="28"/>
-                    <w:szCs w:val="28"/>
-                    <w:lang w:val="en-US"/>
-                  </w:rPr>
-                  <m:t>0</m:t>
-                </m:r>
-                <m:r>
-                  <w:rPr>
-                    <w:rFonts w:ascii="Cambria Math" w:eastAsiaTheme="minorEastAsia" w:hAnsi="Cambria Math" w:cs="Times New Roman"/>
-                    <w:sz w:val="28"/>
-                    <w:szCs w:val="28"/>
-                    <w:lang w:val="en-US"/>
-                  </w:rPr>
-                  <m:t>.</m:t>
+                  <m:t>=0.</m:t>
                 </m:r>
               </m:oMath>
             </m:oMathPara>
@@ -6912,7 +6876,6 @@
           <w:szCs w:val="28"/>
         </w:rPr>
       </w:pPr>
-      <w:bookmarkStart w:id="0" w:name="_GoBack"/>
       <w:r>
         <w:rPr>
           <w:rFonts w:ascii="Times New Roman" w:hAnsi="Times New Roman" w:cs="Times New Roman"/>
@@ -6992,7 +6955,6 @@
         <w:t>Выполнить сравнение полученных решений с численным решением в каком-либо математическом пакете. Построить графики разности решений.</w:t>
       </w:r>
     </w:p>
-    <w:bookmarkEnd w:id="0"/>
     <w:p>
       <w:pPr>
         <w:spacing w:after="0" w:line="240" w:lineRule="auto"/>
@@ -7038,13 +7000,16 @@
         <w:jc w:val="both"/>
         <w:rPr>
           <w:rFonts w:ascii="Times New Roman" w:eastAsiaTheme="minorEastAsia" w:hAnsi="Times New Roman" w:cs="Times New Roman"/>
-          <w:sz w:val="28"/>
-          <w:szCs w:val="28"/>
-        </w:rPr>
-      </w:pPr>
+          <w:color w:val="FF0000"/>
+          <w:sz w:val="28"/>
+          <w:szCs w:val="28"/>
+        </w:rPr>
+      </w:pPr>
+      <w:bookmarkStart w:id="0" w:name="_GoBack"/>
       <w:r>
         <w:rPr>
           <w:rFonts w:ascii="Times New Roman" w:hAnsi="Times New Roman" w:cs="Times New Roman"/>
+          <w:color w:val="FF0000"/>
           <w:sz w:val="28"/>
           <w:szCs w:val="28"/>
         </w:rPr>
@@ -7053,6 +7018,7 @@
       <w:r>
         <w:rPr>
           <w:rFonts w:ascii="Times New Roman" w:hAnsi="Times New Roman" w:cs="Times New Roman"/>
+          <w:color w:val="FF0000"/>
           <w:sz w:val="28"/>
           <w:szCs w:val="28"/>
           <w:lang w:val="en-US"/>
@@ -7062,38 +7028,16 @@
       <w:r>
         <w:rPr>
           <w:rFonts w:ascii="Times New Roman" w:hAnsi="Times New Roman" w:cs="Times New Roman"/>
-          <w:sz w:val="28"/>
-          <w:szCs w:val="28"/>
-        </w:rPr>
-        <w:t>++</w:t>
+          <w:color w:val="FF0000"/>
+          <w:sz w:val="28"/>
+          <w:szCs w:val="28"/>
+        </w:rPr>
+        <w:t xml:space="preserve">++ решения задачи (2) методом стрельбы (пристрелки). </w:t>
       </w:r>
       <w:r>
         <w:rPr>
           <w:rFonts w:ascii="Times New Roman" w:hAnsi="Times New Roman" w:cs="Times New Roman"/>
-          <w:sz w:val="28"/>
-          <w:szCs w:val="28"/>
-        </w:rPr>
-        <w:t xml:space="preserve"> решения задачи (2</w:t>
-      </w:r>
-      <w:r>
-        <w:rPr>
-          <w:rFonts w:ascii="Times New Roman" w:hAnsi="Times New Roman" w:cs="Times New Roman"/>
-          <w:sz w:val="28"/>
-          <w:szCs w:val="28"/>
-        </w:rPr>
-        <w:t xml:space="preserve">) </w:t>
-      </w:r>
-      <w:r>
-        <w:rPr>
-          <w:rFonts w:ascii="Times New Roman" w:hAnsi="Times New Roman" w:cs="Times New Roman"/>
-          <w:sz w:val="28"/>
-          <w:szCs w:val="28"/>
-        </w:rPr>
-        <w:t xml:space="preserve">методом стрельбы (пристрелки). </w:t>
-      </w:r>
-      <w:r>
-        <w:rPr>
-          <w:rFonts w:ascii="Times New Roman" w:hAnsi="Times New Roman" w:cs="Times New Roman"/>
+          <w:color w:val="FF0000"/>
           <w:sz w:val="28"/>
           <w:szCs w:val="28"/>
         </w:rPr>
@@ -7110,6 +7054,7 @@
         <w:jc w:val="both"/>
         <w:rPr>
           <w:rFonts w:ascii="Times New Roman" w:eastAsiaTheme="minorEastAsia" w:hAnsi="Times New Roman" w:cs="Times New Roman"/>
+          <w:color w:val="FF0000"/>
           <w:sz w:val="28"/>
           <w:szCs w:val="28"/>
         </w:rPr>
@@ -7117,6 +7062,7 @@
       <w:r>
         <w:rPr>
           <w:rFonts w:ascii="Times New Roman" w:hAnsi="Times New Roman" w:cs="Times New Roman"/>
+          <w:color w:val="FF0000"/>
           <w:sz w:val="28"/>
           <w:szCs w:val="28"/>
         </w:rPr>
@@ -7125,12 +7071,14 @@
       <w:r>
         <w:rPr>
           <w:rFonts w:ascii="Times New Roman" w:hAnsi="Times New Roman" w:cs="Times New Roman"/>
+          <w:color w:val="FF0000"/>
           <w:sz w:val="28"/>
           <w:szCs w:val="28"/>
         </w:rPr>
         <w:t xml:space="preserve"> полученного решения с решением, полученным в задаче 4.</w:t>
       </w:r>
     </w:p>
+    <w:bookmarkEnd w:id="0"/>
     <w:p>
       <w:pPr>
         <w:pStyle w:val="a3"/>
